--- a/Documentation/00_GameVision/02_TDD/Omni_TDD.docx
+++ b/Documentation/00_GameVision/02_TDD/Omni_TDD.docx
@@ -1,6 +1,6 @@
 
 <file path=word/document.xml><?xml version="1.0" encoding="utf-8"?>
-<w:document xmlns:wpc="http://schemas.microsoft.com/office/word/2010/wordprocessingCanvas" xmlns:cx="http://schemas.microsoft.com/office/drawing/2014/chartex" xmlns:cx1="http://schemas.microsoft.com/office/drawing/2015/9/8/chartex" xmlns:cx2="http://schemas.microsoft.com/office/drawing/2015/10/21/chartex" xmlns:cx3="http://schemas.microsoft.com/office/drawing/2016/5/9/chartex" xmlns:cx4="http://schemas.microsoft.com/office/drawing/2016/5/10/chartex" xmlns:cx5="http://schemas.microsoft.com/office/drawing/2016/5/11/chartex" xmlns:cx6="http://schemas.microsoft.com/office/drawing/2016/5/12/chartex" xmlns:cx7="http://schemas.microsoft.com/office/drawing/2016/5/13/chartex" xmlns:cx8="http://schemas.microsoft.com/office/drawing/2016/5/14/chartex" xmlns:mc="http://schemas.openxmlformats.org/markup-compatibility/2006" xmlns:aink="http://schemas.microsoft.com/office/drawing/2016/ink" xmlns:am3d="http://schemas.microsoft.com/office/drawing/2017/model3d" xmlns:o="urn:schemas-microsoft-com:office:office" xmlns:r="http://schemas.openxmlformats.org/officeDocument/2006/relationships" xmlns:m="http://schemas.openxmlformats.org/officeDocument/2006/math" xmlns:v="urn:schemas-microsoft-com:vml" xmlns:wp14="http://schemas.microsoft.com/office/word/2010/wordprocessingDrawing" xmlns:wp="http://schemas.openxmlformats.org/drawingml/2006/wordprocessingDrawing" xmlns:w10="urn:schemas-microsoft-com:office:word" xmlns:w="http://schemas.openxmlformats.org/wordprocessingml/2006/main" xmlns:w14="http://schemas.microsoft.com/office/word/2010/wordml" xmlns:w15="http://schemas.microsoft.com/office/word/2012/wordml" xmlns:w16cid="http://schemas.microsoft.com/office/word/2016/wordml/cid" xmlns:w16se="http://schemas.microsoft.com/office/word/2015/wordml/symex" xmlns:wpg="http://schemas.microsoft.com/office/word/2010/wordprocessingGroup" xmlns:wpi="http://schemas.microsoft.com/office/word/2010/wordprocessingInk" xmlns:wne="http://schemas.microsoft.com/office/word/2006/wordml" xmlns:wps="http://schemas.microsoft.com/office/word/2010/wordprocessingShape" mc:Ignorable="w14 w15 w16se w16cid wp14">
+<w:document xmlns:wpc="http://schemas.microsoft.com/office/word/2010/wordprocessingCanvas" xmlns:cx="http://schemas.microsoft.com/office/drawing/2014/chartex" xmlns:cx1="http://schemas.microsoft.com/office/drawing/2015/9/8/chartex" xmlns:cx2="http://schemas.microsoft.com/office/drawing/2015/10/21/chartex" xmlns:cx3="http://schemas.microsoft.com/office/drawing/2016/5/9/chartex" xmlns:cx4="http://schemas.microsoft.com/office/drawing/2016/5/10/chartex" xmlns:cx5="http://schemas.microsoft.com/office/drawing/2016/5/11/chartex" xmlns:cx6="http://schemas.microsoft.com/office/drawing/2016/5/12/chartex" xmlns:cx7="http://schemas.microsoft.com/office/drawing/2016/5/13/chartex" xmlns:cx8="http://schemas.microsoft.com/office/drawing/2016/5/14/chartex" xmlns:mc="http://schemas.openxmlformats.org/markup-compatibility/2006" xmlns:aink="http://schemas.microsoft.com/office/drawing/2016/ink" xmlns:am3d="http://schemas.microsoft.com/office/drawing/2017/model3d" xmlns:o="urn:schemas-microsoft-com:office:office" xmlns:r="http://schemas.openxmlformats.org/officeDocument/2006/relationships" xmlns:m="http://schemas.openxmlformats.org/officeDocument/2006/math" xmlns:v="urn:schemas-microsoft-com:vml" xmlns:wp14="http://schemas.microsoft.com/office/word/2010/wordprocessingDrawing" xmlns:wp="http://schemas.openxmlformats.org/drawingml/2006/wordprocessingDrawing" xmlns:w10="urn:schemas-microsoft-com:office:word" xmlns:w="http://schemas.openxmlformats.org/wordprocessingml/2006/main" xmlns:w14="http://schemas.microsoft.com/office/word/2010/wordml" xmlns:w15="http://schemas.microsoft.com/office/word/2012/wordml" xmlns:w16cex="http://schemas.microsoft.com/office/word/2018/wordml/cex" xmlns:w16cid="http://schemas.microsoft.com/office/word/2016/wordml/cid" xmlns:w16="http://schemas.microsoft.com/office/word/2018/wordml" xmlns:w16se="http://schemas.microsoft.com/office/word/2015/wordml/symex" xmlns:wpg="http://schemas.microsoft.com/office/word/2010/wordprocessingGroup" xmlns:wpi="http://schemas.microsoft.com/office/word/2010/wordprocessingInk" xmlns:wne="http://schemas.microsoft.com/office/word/2006/wordml" xmlns:wps="http://schemas.microsoft.com/office/word/2010/wordprocessingShape" mc:Ignorable="w14 w15 w16se w16cid w16 w16cex wp14">
   <w:body>
     <w:sdt>
       <w:sdtPr>
@@ -20,7 +20,7 @@
             <mc:AlternateContent>
               <mc:Choice Requires="wpg">
                 <w:drawing>
-                  <wp:anchor distT="0" distB="0" distL="114300" distR="114300" simplePos="0" relativeHeight="251662336" behindDoc="0" locked="0" layoutInCell="1" allowOverlap="1">
+                  <wp:anchor distT="0" distB="0" distL="114300" distR="114300" simplePos="0" relativeHeight="251662336" behindDoc="0" locked="0" layoutInCell="1" allowOverlap="1" wp14:anchorId="05EC81EE" wp14:editId="5D41450D">
                     <wp:simplePos x="0" y="0"/>
                     <wp:positionH relativeFrom="page">
                       <wp:align>center</wp:align>
@@ -288,7 +288,7 @@
             <mc:AlternateContent>
               <mc:Choice Requires="wps">
                 <w:drawing>
-                  <wp:anchor distT="0" distB="0" distL="114300" distR="114300" simplePos="0" relativeHeight="251661312" behindDoc="0" locked="0" layoutInCell="1" allowOverlap="1">
+                  <wp:anchor distT="0" distB="0" distL="114300" distR="114300" simplePos="0" relativeHeight="251661312" behindDoc="0" locked="0" layoutInCell="1" allowOverlap="1" wp14:anchorId="2C02E967" wp14:editId="06C0DA8E">
                     <wp:simplePos x="0" y="0"/>
                     <wp:positionH relativeFrom="page">
                       <wp:align>center</wp:align>
@@ -499,7 +499,7 @@
             <mc:AlternateContent>
               <mc:Choice Requires="wps">
                 <w:drawing>
-                  <wp:anchor distT="0" distB="0" distL="114300" distR="114300" simplePos="0" relativeHeight="251659264" behindDoc="0" locked="0" layoutInCell="1" allowOverlap="1">
+                  <wp:anchor distT="0" distB="0" distL="114300" distR="114300" simplePos="0" relativeHeight="251659264" behindDoc="0" locked="0" layoutInCell="1" allowOverlap="1" wp14:anchorId="2F8D2DAA" wp14:editId="561D8F73">
                     <wp:simplePos x="0" y="0"/>
                     <wp:positionH relativeFrom="page">
                       <wp:align>center</wp:align>
@@ -2963,8 +2963,6 @@
           <w:color w:val="F2F2F2" w:themeColor="background1" w:themeShade="F2"/>
         </w:rPr>
       </w:pPr>
-      <w:bookmarkStart w:id="1" w:name="_GoBack"/>
-      <w:bookmarkEnd w:id="1"/>
     </w:p>
     <w:p>
       <w:pPr>
@@ -2977,11 +2975,11 @@
       <w:r>
         <w:t xml:space="preserve"> </w:t>
       </w:r>
-      <w:bookmarkStart w:id="2" w:name="_Toc47535514"/>
+      <w:bookmarkStart w:id="1" w:name="_Toc47535514"/>
       <w:r>
         <w:t>Development Environment</w:t>
       </w:r>
-      <w:bookmarkEnd w:id="2"/>
+      <w:bookmarkEnd w:id="1"/>
       <w:r>
         <w:t xml:space="preserve"> </w:t>
       </w:r>
@@ -2997,11 +2995,11 @@
       <w:r>
         <w:t xml:space="preserve"> </w:t>
       </w:r>
-      <w:bookmarkStart w:id="3" w:name="_Toc47535515"/>
+      <w:bookmarkStart w:id="2" w:name="_Toc47535515"/>
       <w:r>
         <w:t>Game Engine</w:t>
       </w:r>
-      <w:bookmarkEnd w:id="3"/>
+      <w:bookmarkEnd w:id="2"/>
     </w:p>
     <w:p>
       <w:r>
@@ -3155,11 +3153,11 @@
       <w:r>
         <w:t xml:space="preserve"> </w:t>
       </w:r>
-      <w:bookmarkStart w:id="4" w:name="_Toc47535516"/>
+      <w:bookmarkStart w:id="3" w:name="_Toc47535516"/>
       <w:r>
         <w:t>IDE</w:t>
       </w:r>
-      <w:bookmarkEnd w:id="4"/>
+      <w:bookmarkEnd w:id="3"/>
       <w:r>
         <w:t xml:space="preserve"> </w:t>
       </w:r>
@@ -3186,7 +3184,7 @@
         <w:lastRenderedPageBreak/>
         <w:t xml:space="preserve"> </w:t>
       </w:r>
-      <w:bookmarkStart w:id="5" w:name="_Toc47535517"/>
+      <w:bookmarkStart w:id="4" w:name="_Toc47535517"/>
       <w:r>
         <w:t xml:space="preserve">Source Control </w:t>
       </w:r>
@@ -3196,7 +3194,7 @@
       <w:r>
         <w:t>rocedures</w:t>
       </w:r>
-      <w:bookmarkEnd w:id="5"/>
+      <w:bookmarkEnd w:id="4"/>
       <w:r>
         <w:t xml:space="preserve"> </w:t>
       </w:r>
@@ -3309,11 +3307,11 @@
       <w:r>
         <w:t xml:space="preserve"> </w:t>
       </w:r>
-      <w:bookmarkStart w:id="6" w:name="_Toc47535518"/>
+      <w:bookmarkStart w:id="5" w:name="_Toc47535518"/>
       <w:r>
         <w:t>Third Party Libraries</w:t>
       </w:r>
-      <w:bookmarkEnd w:id="6"/>
+      <w:bookmarkEnd w:id="5"/>
       <w:r>
         <w:t xml:space="preserve"> </w:t>
       </w:r>
@@ -3334,11 +3332,11 @@
       <w:r>
         <w:t xml:space="preserve"> </w:t>
       </w:r>
-      <w:bookmarkStart w:id="7" w:name="_Toc47535519"/>
+      <w:bookmarkStart w:id="6" w:name="_Toc47535519"/>
       <w:r>
         <w:t>Other Software</w:t>
       </w:r>
-      <w:bookmarkEnd w:id="7"/>
+      <w:bookmarkEnd w:id="6"/>
     </w:p>
     <w:p>
       <w:r>
@@ -3529,6 +3527,212 @@
       <w:pPr>
         <w:pStyle w:val="Heading2"/>
         <w:numPr>
+          <w:ilvl w:val="1"/>
+          <w:numId w:val="3"/>
+        </w:numPr>
+      </w:pPr>
+      <w:r>
+        <w:t xml:space="preserve"> Team Members &amp; Roles</w:t>
+      </w:r>
+    </w:p>
+    <w:tbl>
+      <w:tblPr>
+        <w:tblStyle w:val="TableGrid"/>
+        <w:tblW w:w="0" w:type="auto"/>
+        <w:tblInd w:w="405" w:type="dxa"/>
+        <w:tblLook w:val="04A0" w:firstRow="1" w:lastRow="0" w:firstColumn="1" w:lastColumn="0" w:noHBand="0" w:noVBand="1"/>
+      </w:tblPr>
+      <w:tblGrid>
+        <w:gridCol w:w="1382"/>
+        <w:gridCol w:w="1465"/>
+        <w:gridCol w:w="1425"/>
+        <w:gridCol w:w="1528"/>
+        <w:gridCol w:w="1396"/>
+        <w:gridCol w:w="1415"/>
+      </w:tblGrid>
+      <w:tr>
+        <w:tc>
+          <w:tcPr>
+            <w:tcW w:w="1502" w:type="dxa"/>
+          </w:tcPr>
+          <w:p>
+            <w:pPr>
+              <w:pStyle w:val="ListParagraph"/>
+              <w:ind w:left="0"/>
+            </w:pPr>
+            <w:r>
+              <w:t>Mitchell Sayer</w:t>
+            </w:r>
+          </w:p>
+        </w:tc>
+        <w:tc>
+          <w:tcPr>
+            <w:tcW w:w="1502" w:type="dxa"/>
+          </w:tcPr>
+          <w:p>
+            <w:pPr>
+              <w:pStyle w:val="ListParagraph"/>
+              <w:ind w:left="0"/>
+            </w:pPr>
+            <w:r>
+              <w:t>Richard Delamore</w:t>
+            </w:r>
+          </w:p>
+        </w:tc>
+        <w:tc>
+          <w:tcPr>
+            <w:tcW w:w="1503" w:type="dxa"/>
+          </w:tcPr>
+          <w:p>
+            <w:pPr>
+              <w:pStyle w:val="ListParagraph"/>
+              <w:ind w:left="0"/>
+            </w:pPr>
+            <w:r>
+              <w:t>Tiana Knobloch</w:t>
+            </w:r>
+          </w:p>
+        </w:tc>
+        <w:tc>
+          <w:tcPr>
+            <w:tcW w:w="1503" w:type="dxa"/>
+          </w:tcPr>
+          <w:p>
+            <w:pPr>
+              <w:pStyle w:val="ListParagraph"/>
+              <w:ind w:left="0"/>
+            </w:pPr>
+            <w:r>
+              <w:t>Joshua Freeman</w:t>
+            </w:r>
+          </w:p>
+        </w:tc>
+        <w:tc>
+          <w:tcPr>
+            <w:tcW w:w="1503" w:type="dxa"/>
+          </w:tcPr>
+          <w:p>
+            <w:pPr>
+              <w:pStyle w:val="ListParagraph"/>
+              <w:ind w:left="0"/>
+            </w:pPr>
+            <w:r>
+              <w:t>Daniel Iaria</w:t>
+            </w:r>
+          </w:p>
+        </w:tc>
+        <w:tc>
+          <w:tcPr>
+            <w:tcW w:w="1503" w:type="dxa"/>
+          </w:tcPr>
+          <w:p>
+            <w:pPr>
+              <w:pStyle w:val="ListParagraph"/>
+              <w:ind w:left="0"/>
+            </w:pPr>
+            <w:r>
+              <w:t>Nathaniel Dixon</w:t>
+            </w:r>
+          </w:p>
+        </w:tc>
+      </w:tr>
+      <w:tr>
+        <w:tc>
+          <w:tcPr>
+            <w:tcW w:w="1502" w:type="dxa"/>
+          </w:tcPr>
+          <w:p>
+            <w:pPr>
+              <w:pStyle w:val="ListParagraph"/>
+              <w:ind w:left="0"/>
+            </w:pPr>
+            <w:r>
+              <w:t>Game Designer</w:t>
+            </w:r>
+          </w:p>
+        </w:tc>
+        <w:tc>
+          <w:tcPr>
+            <w:tcW w:w="1502" w:type="dxa"/>
+          </w:tcPr>
+          <w:p>
+            <w:pPr>
+              <w:pStyle w:val="ListParagraph"/>
+              <w:ind w:left="0"/>
+            </w:pPr>
+            <w:r>
+              <w:t>Game Programmer</w:t>
+            </w:r>
+          </w:p>
+        </w:tc>
+        <w:tc>
+          <w:tcPr>
+            <w:tcW w:w="1503" w:type="dxa"/>
+          </w:tcPr>
+          <w:p>
+            <w:pPr>
+              <w:pStyle w:val="ListParagraph"/>
+              <w:ind w:left="0"/>
+            </w:pPr>
+            <w:r>
+              <w:t>Character/ UI Artist</w:t>
+            </w:r>
+          </w:p>
+        </w:tc>
+        <w:tc>
+          <w:tcPr>
+            <w:tcW w:w="1503" w:type="dxa"/>
+          </w:tcPr>
+          <w:p>
+            <w:pPr>
+              <w:pStyle w:val="ListParagraph"/>
+              <w:ind w:left="0"/>
+            </w:pPr>
+            <w:r>
+              <w:t>Environmental Artist</w:t>
+            </w:r>
+          </w:p>
+        </w:tc>
+        <w:tc>
+          <w:tcPr>
+            <w:tcW w:w="1503" w:type="dxa"/>
+          </w:tcPr>
+          <w:p>
+            <w:pPr>
+              <w:pStyle w:val="ListParagraph"/>
+              <w:ind w:left="0"/>
+            </w:pPr>
+            <w:r>
+              <w:t>Prop/ Technical Artist</w:t>
+            </w:r>
+          </w:p>
+        </w:tc>
+        <w:tc>
+          <w:tcPr>
+            <w:tcW w:w="1503" w:type="dxa"/>
+          </w:tcPr>
+          <w:p>
+            <w:pPr>
+              <w:pStyle w:val="ListParagraph"/>
+              <w:ind w:left="0"/>
+            </w:pPr>
+            <w:r>
+              <w:t>Prop/ Generalist Artist</w:t>
+            </w:r>
+          </w:p>
+        </w:tc>
+      </w:tr>
+    </w:tbl>
+    <w:p>
+      <w:pPr>
+        <w:pStyle w:val="ListParagraph"/>
+        <w:ind w:left="405"/>
+      </w:pPr>
+    </w:p>
+    <w:p>
+      <w:pPr>
+        <w:pStyle w:val="Heading2"/>
+        <w:numPr>
           <w:ilvl w:val="0"/>
           <w:numId w:val="3"/>
         </w:numPr>
@@ -3536,11 +3740,11 @@
       <w:r>
         <w:t xml:space="preserve"> </w:t>
       </w:r>
-      <w:bookmarkStart w:id="8" w:name="_Toc47535520"/>
+      <w:bookmarkStart w:id="7" w:name="_Toc47535520"/>
       <w:r>
         <w:t>Game Overview</w:t>
       </w:r>
-      <w:bookmarkEnd w:id="8"/>
+      <w:bookmarkEnd w:id="7"/>
     </w:p>
     <w:p>
       <w:pPr>
@@ -3591,7 +3795,14 @@
         <w:rPr>
           <w:rFonts w:eastAsiaTheme="majorEastAsia"/>
         </w:rPr>
-        <w:t>When picking up objects they need to decide whether to store them (for body creation) or consume them for energy (to try find better objects). This is a fast-paced game as the player needs to race against the clock.</w:t>
+        <w:t xml:space="preserve">When picking </w:t>
+      </w:r>
+      <w:r>
+        <w:rPr>
+          <w:rFonts w:eastAsiaTheme="majorEastAsia"/>
+        </w:rPr>
+        <w:lastRenderedPageBreak/>
+        <w:t>up objects they need to decide whether to store them (for body creation) or consume them for energy (to try find better objects). This is a fast-paced game as the player needs to race against the clock.</w:t>
       </w:r>
     </w:p>
     <w:p>
@@ -3680,7 +3891,6 @@
           <w:sz w:val="32"/>
           <w:szCs w:val="32"/>
         </w:rPr>
-        <w:lastRenderedPageBreak/>
         <w:t xml:space="preserve"> </w:t>
       </w:r>
       <w:r>
@@ -3706,14 +3916,14 @@
           <w:numId w:val="3"/>
         </w:numPr>
       </w:pPr>
-      <w:bookmarkStart w:id="9" w:name="_Toc47535521"/>
+      <w:bookmarkStart w:id="8" w:name="_Toc47535521"/>
       <w:r>
         <w:t>Game Objects</w:t>
       </w:r>
       <w:r>
         <w:t xml:space="preserve"> and Logic</w:t>
       </w:r>
-      <w:bookmarkEnd w:id="9"/>
+      <w:bookmarkEnd w:id="8"/>
     </w:p>
     <w:p>
       <w:pPr>
@@ -3746,7 +3956,7 @@
           <w:noProof/>
         </w:rPr>
         <w:drawing>
-          <wp:inline distT="0" distB="0" distL="0" distR="0">
+          <wp:inline distT="0" distB="0" distL="0" distR="0" wp14:anchorId="47150D90" wp14:editId="0DB61E8A">
             <wp:extent cx="5731510" cy="4730581"/>
             <wp:effectExtent l="0" t="0" r="2540" b="0"/>
             <wp:docPr id="9" name="Picture 9"/>
@@ -3835,6 +4045,7 @@
         </w:numPr>
       </w:pPr>
       <w:r>
+        <w:lastRenderedPageBreak/>
         <w:t xml:space="preserve">It directly interfaces with the HUD and handles string formatting for the timer on behalf of the HUD. </w:t>
       </w:r>
     </w:p>
@@ -3877,7 +4088,6 @@
         <w:rPr>
           <w:b/>
         </w:rPr>
-        <w:lastRenderedPageBreak/>
         <w:t>AGuudoCharacter (Guudo Character)</w:t>
       </w:r>
     </w:p>
@@ -3936,7 +4146,7 @@
           <w:noProof/>
         </w:rPr>
         <w:drawing>
-          <wp:inline distT="0" distB="0" distL="0" distR="0">
+          <wp:inline distT="0" distB="0" distL="0" distR="0" wp14:anchorId="1EBE43B7" wp14:editId="04388413">
             <wp:extent cx="5731510" cy="2477228"/>
             <wp:effectExtent l="0" t="0" r="2540" b="0"/>
             <wp:docPr id="8" name="Picture 8"/>
@@ -4058,11 +4268,11 @@
           <w:numId w:val="3"/>
         </w:numPr>
       </w:pPr>
-      <w:bookmarkStart w:id="10" w:name="_Toc47535522"/>
+      <w:bookmarkStart w:id="9" w:name="_Toc47535522"/>
       <w:r>
         <w:t>Technical Goals</w:t>
       </w:r>
-      <w:bookmarkEnd w:id="10"/>
+      <w:bookmarkEnd w:id="9"/>
     </w:p>
     <w:p>
       <w:r>
@@ -4126,6 +4336,7 @@
           <w:b/>
           <w:u w:val="single"/>
         </w:rPr>
+        <w:lastRenderedPageBreak/>
         <w:t>Character customizer</w:t>
       </w:r>
     </w:p>
@@ -4181,14 +4392,13 @@
         </w:numPr>
       </w:pPr>
       <w:r>
-        <w:lastRenderedPageBreak/>
         <w:t xml:space="preserve"> </w:t>
       </w:r>
-      <w:bookmarkStart w:id="11" w:name="_Toc47535523"/>
+      <w:bookmarkStart w:id="10" w:name="_Toc47535523"/>
       <w:r>
         <w:t>Controls</w:t>
       </w:r>
-      <w:bookmarkEnd w:id="11"/>
+      <w:bookmarkEnd w:id="10"/>
     </w:p>
     <w:p>
       <w:r>
@@ -4204,7 +4414,7 @@
           <w:noProof/>
         </w:rPr>
         <w:drawing>
-          <wp:inline distT="0" distB="0" distL="0" distR="0">
+          <wp:inline distT="0" distB="0" distL="0" distR="0" wp14:anchorId="072F700C" wp14:editId="41EA371A">
             <wp:extent cx="3905250" cy="1057275"/>
             <wp:effectExtent l="0" t="0" r="0" b="9525"/>
             <wp:docPr id="15" name="Picture 15"/>
@@ -4643,11 +4853,11 @@
       <w:r>
         <w:t xml:space="preserve"> </w:t>
       </w:r>
-      <w:bookmarkStart w:id="12" w:name="_Toc47535524"/>
+      <w:bookmarkStart w:id="11" w:name="_Toc47535524"/>
       <w:r>
         <w:t>Mechanics</w:t>
       </w:r>
-      <w:bookmarkEnd w:id="12"/>
+      <w:bookmarkEnd w:id="11"/>
     </w:p>
     <w:p>
       <w:r>
@@ -4662,11 +4872,11 @@
           <w:numId w:val="3"/>
         </w:numPr>
       </w:pPr>
-      <w:bookmarkStart w:id="13" w:name="_Toc47535525"/>
+      <w:bookmarkStart w:id="12" w:name="_Toc47535525"/>
       <w:r>
         <w:t>Pickup Functionality</w:t>
       </w:r>
-      <w:bookmarkEnd w:id="13"/>
+      <w:bookmarkEnd w:id="12"/>
     </w:p>
     <w:p>
       <w:r>
@@ -4686,7 +4896,7 @@
         </w:rPr>
         <w:lastRenderedPageBreak/>
         <w:drawing>
-          <wp:inline distT="0" distB="0" distL="0" distR="0" wp14:anchorId="6AC7C652" wp14:editId="0D10245D">
+          <wp:inline distT="0" distB="0" distL="0" distR="0" wp14:anchorId="5150C9DE" wp14:editId="235D394B">
             <wp:extent cx="5731510" cy="3367147"/>
             <wp:effectExtent l="0" t="0" r="2540" b="5080"/>
             <wp:docPr id="1" name="Picture 1"/>
@@ -4811,11 +5021,11 @@
           <w:numId w:val="3"/>
         </w:numPr>
       </w:pPr>
-      <w:bookmarkStart w:id="14" w:name="_Toc47535526"/>
+      <w:bookmarkStart w:id="13" w:name="_Toc47535526"/>
       <w:r>
         <w:t>Special Abilities</w:t>
       </w:r>
-      <w:bookmarkEnd w:id="14"/>
+      <w:bookmarkEnd w:id="13"/>
     </w:p>
     <w:p>
       <w:r>
@@ -4829,7 +5039,7 @@
         </w:rPr>
         <w:lastRenderedPageBreak/>
         <w:drawing>
-          <wp:inline distT="0" distB="0" distL="0" distR="0" wp14:anchorId="40793FC8" wp14:editId="0690AA09">
+          <wp:inline distT="0" distB="0" distL="0" distR="0" wp14:anchorId="4A6BBE73" wp14:editId="22761134">
             <wp:extent cx="5731510" cy="3223974"/>
             <wp:effectExtent l="0" t="0" r="2540" b="0"/>
             <wp:docPr id="2" name="Picture 2"/>
@@ -5277,12 +5487,12 @@
           <w:numId w:val="3"/>
         </w:numPr>
       </w:pPr>
-      <w:bookmarkStart w:id="15" w:name="_Toc47535527"/>
+      <w:bookmarkStart w:id="14" w:name="_Toc47535527"/>
       <w:r>
         <w:lastRenderedPageBreak/>
         <w:t>Inventory</w:t>
       </w:r>
-      <w:bookmarkEnd w:id="15"/>
+      <w:bookmarkEnd w:id="14"/>
     </w:p>
     <w:p>
       <w:r>
@@ -5309,15 +5519,7 @@
       </w:r>
       <w:proofErr w:type="spellEnd"/>
       <w:r>
-        <w:t xml:space="preserve"> </w:t>
-      </w:r>
-      <w:proofErr w:type="gramStart"/>
-      <w:r>
-        <w:t>all of</w:t>
-      </w:r>
-      <w:proofErr w:type="gramEnd"/>
-      <w:r>
-        <w:t xml:space="preserve"> these ejected items.</w:t>
+        <w:t xml:space="preserve"> all of these ejected items.</w:t>
       </w:r>
     </w:p>
     <w:p>
@@ -5339,7 +5541,7 @@
         </w:rPr>
         <w:t xml:space="preserve"> </w:t>
       </w:r>
-      <w:bookmarkStart w:id="16" w:name="_Toc47535528"/>
+      <w:bookmarkStart w:id="15" w:name="_Toc47535528"/>
       <w:r>
         <w:rPr>
           <w:sz w:val="32"/>
@@ -5347,7 +5549,7 @@
         </w:rPr>
         <w:t>Items</w:t>
       </w:r>
-      <w:bookmarkEnd w:id="16"/>
+      <w:bookmarkEnd w:id="15"/>
     </w:p>
     <w:p>
       <w:r>
@@ -5411,7 +5613,7 @@
           <w:noProof/>
         </w:rPr>
         <w:drawing>
-          <wp:inline distT="0" distB="0" distL="0" distR="0" wp14:anchorId="76D7CE98" wp14:editId="501D8751">
+          <wp:inline distT="0" distB="0" distL="0" distR="0" wp14:anchorId="267EC00C" wp14:editId="679A6320">
             <wp:extent cx="4772025" cy="2705100"/>
             <wp:effectExtent l="0" t="0" r="9525" b="0"/>
             <wp:docPr id="4" name="Picture 4"/>
@@ -5846,11 +6048,9 @@
             <w:pPr>
               <w:cnfStyle w:val="000000000000" w:firstRow="0" w:lastRow="0" w:firstColumn="0" w:lastColumn="0" w:oddVBand="0" w:evenVBand="0" w:oddHBand="0" w:evenHBand="0" w:firstRowFirstColumn="0" w:firstRowLastColumn="0" w:lastRowFirstColumn="0" w:lastRowLastColumn="0"/>
             </w:pPr>
-            <w:proofErr w:type="spellStart"/>
             <w:r>
               <w:t>FName</w:t>
             </w:r>
-            <w:proofErr w:type="spellEnd"/>
           </w:p>
         </w:tc>
         <w:tc>
@@ -5862,15 +6062,7 @@
               <w:cnfStyle w:val="000000000000" w:firstRow="0" w:lastRow="0" w:firstColumn="0" w:lastColumn="0" w:oddVBand="0" w:evenVBand="0" w:oddHBand="0" w:evenHBand="0" w:firstRowFirstColumn="0" w:firstRowLastColumn="0" w:lastRowFirstColumn="0" w:lastRowLastColumn="0"/>
             </w:pPr>
             <w:r>
-              <w:t xml:space="preserve">The 2D image of the object. This is accessed by the customizer </w:t>
-            </w:r>
-            <w:proofErr w:type="gramStart"/>
-            <w:r>
-              <w:t>UI</w:t>
-            </w:r>
-            <w:proofErr w:type="gramEnd"/>
-            <w:r>
-              <w:t xml:space="preserve"> so it knows what image to display as a button.</w:t>
+              <w:t>The 2D image of the object. This is accessed by the customizer UI so it knows what image to display as a button.</w:t>
             </w:r>
           </w:p>
         </w:tc>
@@ -5905,11 +6097,9 @@
             <w:pPr>
               <w:cnfStyle w:val="000000000000" w:firstRow="0" w:lastRow="0" w:firstColumn="0" w:lastColumn="0" w:oddVBand="0" w:evenVBand="0" w:oddHBand="0" w:evenHBand="0" w:firstRowFirstColumn="0" w:firstRowLastColumn="0" w:lastRowFirstColumn="0" w:lastRowLastColumn="0"/>
             </w:pPr>
-            <w:proofErr w:type="spellStart"/>
             <w:r>
               <w:t>FName</w:t>
             </w:r>
-            <w:proofErr w:type="spellEnd"/>
           </w:p>
         </w:tc>
         <w:tc>
@@ -5921,15 +6111,7 @@
               <w:cnfStyle w:val="000000000000" w:firstRow="0" w:lastRow="0" w:firstColumn="0" w:lastColumn="0" w:oddVBand="0" w:evenVBand="0" w:oddHBand="0" w:evenHBand="0" w:firstRowFirstColumn="0" w:firstRowLastColumn="0" w:lastRowFirstColumn="0" w:lastRowLastColumn="0"/>
             </w:pPr>
             <w:r>
-              <w:t xml:space="preserve">The unique name of the object. This is accessed by the customizer </w:t>
-            </w:r>
-            <w:proofErr w:type="gramStart"/>
-            <w:r>
-              <w:t>UI</w:t>
-            </w:r>
-            <w:proofErr w:type="gramEnd"/>
-            <w:r>
-              <w:t xml:space="preserve"> so it knows what model to turn on and off on the skeletal mesh.</w:t>
+              <w:t>The unique name of the object. This is accessed by the customizer UI so it knows what model to turn on and off on the skeletal mesh.</w:t>
             </w:r>
           </w:p>
         </w:tc>
@@ -6097,11 +6279,11 @@
       <w:r>
         <w:t xml:space="preserve"> </w:t>
       </w:r>
-      <w:bookmarkStart w:id="17" w:name="_Toc47535529"/>
+      <w:bookmarkStart w:id="16" w:name="_Toc47535529"/>
       <w:r>
         <w:t>Systems</w:t>
       </w:r>
-      <w:bookmarkEnd w:id="17"/>
+      <w:bookmarkEnd w:id="16"/>
     </w:p>
     <w:p>
       <w:r>
@@ -6152,6 +6334,12 @@
       </w:r>
     </w:p>
     <w:p>
+      <w:r>
+        <w:br w:type="page"/>
+      </w:r>
+    </w:p>
+    <w:p/>
+    <w:p>
       <w:pPr>
         <w:pStyle w:val="Heading2"/>
         <w:numPr>
@@ -6162,24 +6350,15 @@
       <w:r>
         <w:t xml:space="preserve"> </w:t>
       </w:r>
-      <w:bookmarkStart w:id="18" w:name="_Toc47535530"/>
+      <w:bookmarkStart w:id="17" w:name="_Toc47535530"/>
       <w:r>
         <w:t>Graphics</w:t>
       </w:r>
-      <w:bookmarkEnd w:id="18"/>
+      <w:bookmarkEnd w:id="17"/>
     </w:p>
     <w:p>
       <w:r>
-        <w:t>Our game will primarily be from the 3</w:t>
-      </w:r>
-      <w:r>
-        <w:rPr>
-          <w:vertAlign w:val="superscript"/>
-        </w:rPr>
-        <w:t>rd</w:t>
-      </w:r>
-      <w:r>
-        <w:t xml:space="preserve"> person perspective.</w:t>
+        <w:t>Our game will primarily be from the 3rd person perspective. The models, graphics, and textures will generally have a simplistic but over-the-top vibe. The character model will have a strong silhouette with large stylized eyes and a gelatinous body.</w:t>
       </w:r>
     </w:p>
     <w:p>
@@ -6212,9 +6391,8 @@
         <w:rPr>
           <w:noProof/>
         </w:rPr>
-        <w:lastRenderedPageBreak/>
         <w:drawing>
-          <wp:inline distT="0" distB="0" distL="0" distR="0">
+          <wp:inline distT="0" distB="0" distL="0" distR="0" wp14:anchorId="28D9A981" wp14:editId="41487C66">
             <wp:extent cx="4814201" cy="2619375"/>
             <wp:effectExtent l="0" t="0" r="5715" b="0"/>
             <wp:docPr id="5" name="Picture 5"/>
@@ -6265,19 +6443,21 @@
     </w:p>
     <w:p>
       <w:r>
-        <w:t>An outline effect will be applied to pickups when they are within a specific radius to help the Player identify pickups from other static models laying around the map.</w:t>
+        <w:t xml:space="preserve">An outline effect will be applied to pickups when they are within a specific radius to help the Player identify pickups from other static models laying around the map. We've decided to include an outline shader because this is a very fast-moving game and we want players to be able to easily identify pickups even at a distance. </w:t>
       </w:r>
     </w:p>
     <w:p>
       <w:pPr>
         <w:rPr>
           <w:b/>
+          <w:bCs/>
           <w:u w:val="single"/>
         </w:rPr>
       </w:pPr>
       <w:r>
         <w:rPr>
           <w:b/>
+          <w:bCs/>
           <w:u w:val="single"/>
         </w:rPr>
         <w:t>Foliage Shader</w:t>
@@ -6285,19 +6465,21 @@
     </w:p>
     <w:p>
       <w:r>
-        <w:t>This shader is used to create the movement of grass as well as create subsurface scattering of light as it passes through leaves.</w:t>
+        <w:t>This shader is used to create the movement of grass as well as create a subsurface scattering of light as it passes through leaves. We've decided to include a Foliage shader because foliage will be used to hide the seams within the map and to also create an environment that is alive.</w:t>
       </w:r>
     </w:p>
     <w:p>
       <w:pPr>
         <w:rPr>
           <w:b/>
+          <w:bCs/>
           <w:u w:val="single"/>
         </w:rPr>
       </w:pPr>
       <w:r>
         <w:rPr>
           <w:b/>
+          <w:bCs/>
           <w:u w:val="single"/>
         </w:rPr>
         <w:t>Goo Shader</w:t>
@@ -6305,22 +6487,21 @@
     </w:p>
     <w:p>
       <w:r>
-        <w:t xml:space="preserve">This </w:t>
-      </w:r>
-      <w:r>
-        <w:t>shader will give Guudo a liquid / gel like appearance the sways, moves and deforms as the Player traverses the level.</w:t>
+        <w:t>This shader will give Guudo a liquid/gel-like appearance the sways, moves, and deforms as the Player traverses the level. This is required because the main character is an alien who has an outer shell of goo. This goo won't look natural if it's completely static, the goo shader will make it look more real.</w:t>
       </w:r>
     </w:p>
     <w:p>
       <w:pPr>
         <w:rPr>
           <w:b/>
+          <w:bCs/>
           <w:u w:val="single"/>
         </w:rPr>
       </w:pPr>
       <w:r>
         <w:rPr>
           <w:b/>
+          <w:bCs/>
           <w:u w:val="single"/>
         </w:rPr>
         <w:t>Volumetric height Fog</w:t>
@@ -6328,7 +6509,10 @@
     </w:p>
     <w:p>
       <w:r>
-        <w:t>This will be used to create a depth to the level and light shafts.</w:t>
+        <w:t>This will be used to create light shafts which will create a depth to the level. Without the fog effect, the levels would lack depth and would appear quite bland.</w:t>
+      </w:r>
+      <w:r>
+        <w:br w:type="page"/>
       </w:r>
     </w:p>
     <w:p>
@@ -6340,13 +6524,14 @@
         </w:numPr>
       </w:pPr>
       <w:r>
+        <w:lastRenderedPageBreak/>
         <w:t xml:space="preserve"> </w:t>
       </w:r>
-      <w:bookmarkStart w:id="19" w:name="_Toc47535531"/>
+      <w:bookmarkStart w:id="18" w:name="_Toc47535531"/>
       <w:r>
         <w:t>Physics</w:t>
       </w:r>
-      <w:bookmarkEnd w:id="19"/>
+      <w:bookmarkEnd w:id="18"/>
     </w:p>
     <w:p>
       <w:r>
@@ -6427,9 +6612,8 @@
           <w:sz w:val="21"/>
           <w:szCs w:val="21"/>
         </w:rPr>
-        <w:lastRenderedPageBreak/>
         <w:drawing>
-          <wp:inline distT="0" distB="0" distL="0" distR="0">
+          <wp:inline distT="0" distB="0" distL="0" distR="0" wp14:anchorId="14D93A49" wp14:editId="6C9DC534">
             <wp:extent cx="4010025" cy="1660401"/>
             <wp:effectExtent l="0" t="0" r="0" b="0"/>
             <wp:docPr id="3" name="Picture 3" descr="https://2.bp.blogspot.com/-68yztmUc9Nw/WG6_vYU-OoI/AAAAAAAAAaE/c6GsGhTSEisMxRa1BHlmVjiRAnynhYEOwCLcB/s640/BlobTester.png">
@@ -6501,14 +6685,14 @@
       <w:r>
         <w:t xml:space="preserve"> </w:t>
       </w:r>
-      <w:bookmarkStart w:id="20" w:name="_Toc47535532"/>
+      <w:bookmarkStart w:id="19" w:name="_Toc47535532"/>
       <w:r>
         <w:t>Game Flow</w:t>
       </w:r>
       <w:r>
         <w:t xml:space="preserve"> and Interface</w:t>
       </w:r>
-      <w:bookmarkEnd w:id="20"/>
+      <w:bookmarkEnd w:id="19"/>
     </w:p>
     <w:p>
       <w:r>
@@ -6578,7 +6762,7 @@
           <w:noProof/>
         </w:rPr>
         <w:drawing>
-          <wp:inline distT="0" distB="0" distL="0" distR="0">
+          <wp:inline distT="0" distB="0" distL="0" distR="0" wp14:anchorId="7BA34F0D" wp14:editId="431CACF8">
             <wp:extent cx="3533775" cy="1724025"/>
             <wp:effectExtent l="0" t="0" r="9525" b="9525"/>
             <wp:docPr id="16" name="Picture 16"/>
@@ -6707,7 +6891,7 @@
           <w:noProof/>
         </w:rPr>
         <w:drawing>
-          <wp:inline distT="0" distB="0" distL="0" distR="0">
+          <wp:inline distT="0" distB="0" distL="0" distR="0" wp14:anchorId="3E247AB0" wp14:editId="18838E8D">
             <wp:extent cx="5724525" cy="3238500"/>
             <wp:effectExtent l="0" t="0" r="9525" b="0"/>
             <wp:docPr id="13" name="Picture 13"/>
@@ -6794,7 +6978,7 @@
           <w:noProof/>
         </w:rPr>
         <w:drawing>
-          <wp:inline distT="0" distB="0" distL="0" distR="0">
+          <wp:inline distT="0" distB="0" distL="0" distR="0" wp14:anchorId="0A007E2F" wp14:editId="4FF58513">
             <wp:extent cx="5708452" cy="2047875"/>
             <wp:effectExtent l="0" t="0" r="6985" b="0"/>
             <wp:docPr id="17" name="Picture 17"/>
@@ -6908,18 +7092,10 @@
         <w:t xml:space="preserve"> and h</w:t>
       </w:r>
       <w:r>
-        <w:t xml:space="preserve">ow long they </w:t>
-      </w:r>
-      <w:proofErr w:type="gramStart"/>
-      <w:r>
-        <w:t xml:space="preserve">have </w:t>
-      </w:r>
-      <w:r>
-        <w:t>to</w:t>
-      </w:r>
-      <w:proofErr w:type="gramEnd"/>
-      <w:r>
-        <w:t xml:space="preserve"> </w:t>
+        <w:t xml:space="preserve">ow long they have </w:t>
+      </w:r>
+      <w:r>
+        <w:t xml:space="preserve">to </w:t>
       </w:r>
       <w:r>
         <w:t>collect items.</w:t>
@@ -6942,15 +7118,7 @@
     </w:p>
     <w:p>
       <w:r>
-        <w:t>When the timer hits “</w:t>
-      </w:r>
-      <w:proofErr w:type="gramStart"/>
-      <w:r>
-        <w:t>00 :</w:t>
-      </w:r>
-      <w:proofErr w:type="gramEnd"/>
-      <w:r>
-        <w:t xml:space="preserve"> 00”, a movie clapper will signal a change of scene to the </w:t>
+        <w:t xml:space="preserve">When the timer hits “00 : 00”, a movie clapper will signal a change of scene to the </w:t>
       </w:r>
       <w:r>
         <w:rPr>
@@ -6968,7 +7136,7 @@
           <w:noProof/>
         </w:rPr>
         <w:drawing>
-          <wp:inline distT="0" distB="0" distL="0" distR="0">
+          <wp:inline distT="0" distB="0" distL="0" distR="0" wp14:anchorId="18FF05FE" wp14:editId="0A959DD2">
             <wp:extent cx="5734050" cy="3209925"/>
             <wp:effectExtent l="0" t="0" r="0" b="9525"/>
             <wp:docPr id="14" name="Picture 14"/>
@@ -7114,7 +7282,7 @@
           <w:noProof/>
         </w:rPr>
         <w:drawing>
-          <wp:inline distT="0" distB="0" distL="0" distR="0" wp14:anchorId="17814E8C" wp14:editId="56AF1C20">
+          <wp:inline distT="0" distB="0" distL="0" distR="0" wp14:anchorId="28D42BC6" wp14:editId="6EA02464">
             <wp:extent cx="4495800" cy="3371850"/>
             <wp:effectExtent l="0" t="0" r="0" b="0"/>
             <wp:docPr id="10" name="Picture 10"/>
@@ -7216,7 +7384,7 @@
           <w:noProof/>
         </w:rPr>
         <w:drawing>
-          <wp:inline distT="0" distB="0" distL="0" distR="0" wp14:anchorId="16D6CFDB" wp14:editId="49F0C6A5">
+          <wp:inline distT="0" distB="0" distL="0" distR="0" wp14:anchorId="10A10BE3" wp14:editId="0D51CB2D">
             <wp:extent cx="4737099" cy="3552825"/>
             <wp:effectExtent l="0" t="0" r="6985" b="0"/>
             <wp:docPr id="11" name="Picture 11"/>
@@ -7317,7 +7485,7 @@
           <w:noProof/>
         </w:rPr>
         <w:drawing>
-          <wp:inline distT="0" distB="0" distL="0" distR="0" wp14:anchorId="350189B9" wp14:editId="170D599F">
+          <wp:inline distT="0" distB="0" distL="0" distR="0" wp14:anchorId="15EC2A4F" wp14:editId="201FCB94">
             <wp:extent cx="5229225" cy="3921919"/>
             <wp:effectExtent l="0" t="0" r="0" b="2540"/>
             <wp:docPr id="12" name="Picture 12"/>
@@ -7378,11 +7546,11 @@
       <w:r>
         <w:t xml:space="preserve"> </w:t>
       </w:r>
-      <w:bookmarkStart w:id="21" w:name="_Toc47535533"/>
+      <w:bookmarkStart w:id="20" w:name="_Toc47535533"/>
       <w:r>
         <w:t>Camera</w:t>
       </w:r>
-      <w:bookmarkEnd w:id="21"/>
+      <w:bookmarkEnd w:id="20"/>
     </w:p>
     <w:p>
       <w:r>
@@ -7398,7 +7566,11 @@
         <w:t xml:space="preserve"> person perspective. The Player can zoom the camera in / out by using the Scroll Wheel.</w:t>
       </w:r>
     </w:p>
-    <w:p/>
+    <w:p>
+      <w:r>
+        <w:br w:type="page"/>
+      </w:r>
+    </w:p>
     <w:p>
       <w:pPr>
         <w:pStyle w:val="Heading2"/>
@@ -7407,111 +7579,200 @@
           <w:numId w:val="3"/>
         </w:numPr>
       </w:pPr>
-      <w:bookmarkStart w:id="22" w:name="_Toc47535534"/>
-      <w:r>
+      <w:bookmarkStart w:id="21" w:name="_Toc47535534"/>
+      <w:r>
+        <w:lastRenderedPageBreak/>
         <w:t>File and Programming Naming Standards</w:t>
       </w:r>
-      <w:bookmarkEnd w:id="22"/>
+      <w:bookmarkEnd w:id="21"/>
     </w:p>
     <w:p>
       <w:r>
-        <w:t>The folder structure will be as follows</w:t>
-      </w:r>
-      <w:r>
-        <w:t>:</w:t>
+        <w:t>The folder structure will be as follows:</w:t>
       </w:r>
     </w:p>
     <w:p>
-      <w:pPr>
-        <w:pStyle w:val="ListParagraph"/>
-        <w:numPr>
-          <w:ilvl w:val="0"/>
-          <w:numId w:val="2"/>
-        </w:numPr>
-      </w:pPr>
       <w:r>
         <w:t>Assets</w:t>
-      </w:r>
-      <w:r>
-        <w:t xml:space="preserve"> (Models, materials, textures and sounds)</w:t>
       </w:r>
     </w:p>
     <w:p>
-      <w:pPr>
-        <w:pStyle w:val="ListParagraph"/>
-        <w:numPr>
-          <w:ilvl w:val="0"/>
-          <w:numId w:val="2"/>
-        </w:numPr>
-      </w:pPr>
-      <w:r>
-        <w:t>Blueprints</w:t>
-      </w:r>
-      <w:r>
-        <w:t xml:space="preserve"> (Blueprint derived classes of the C++ classes)</w:t>
+      <w:r>
+        <w:tab/>
+        <w:t>- Material</w:t>
       </w:r>
     </w:p>
     <w:p>
-      <w:pPr>
-        <w:pStyle w:val="ListParagraph"/>
-        <w:numPr>
-          <w:ilvl w:val="0"/>
-          <w:numId w:val="2"/>
-        </w:numPr>
-      </w:pPr>
-      <w:r>
-        <w:t>HUD</w:t>
-      </w:r>
-      <w:r>
-        <w:t xml:space="preserve"> (Interface Widgets)</w:t>
+      <w:r>
+        <w:tab/>
+        <w:t>- Skeleton Mesh</w:t>
       </w:r>
     </w:p>
     <w:p>
-      <w:pPr>
-        <w:pStyle w:val="ListParagraph"/>
-        <w:numPr>
-          <w:ilvl w:val="0"/>
-          <w:numId w:val="2"/>
-        </w:numPr>
-      </w:pPr>
-      <w:r>
-        <w:t>Levels</w:t>
+      <w:r>
+        <w:tab/>
+        <w:t>- Mesh</w:t>
       </w:r>
     </w:p>
     <w:p>
-      <w:pPr>
-        <w:pStyle w:val="ListParagraph"/>
-        <w:numPr>
-          <w:ilvl w:val="0"/>
-          <w:numId w:val="2"/>
-        </w:numPr>
-      </w:pPr>
-      <w:r>
-        <w:t>C++ Classes</w:t>
+      <w:r>
+        <w:tab/>
+        <w:t>- Silhouettes</w:t>
       </w:r>
     </w:p>
     <w:p>
-      <w:pPr>
+      <w:r>
+        <w:t>Blueprints</w:t>
+      </w:r>
+    </w:p>
+    <w:p>
+      <w:r>
+        <w:t>HUD</w:t>
+      </w:r>
+    </w:p>
+    <w:p>
+      <w:r>
+        <w:tab/>
+        <w:t>- Main Menu</w:t>
+      </w:r>
+    </w:p>
+    <w:p>
+      <w:r>
+        <w:tab/>
+        <w:t>- Character Customizer</w:t>
+      </w:r>
+    </w:p>
+    <w:p>
+      <w:r>
+        <w:tab/>
+        <w:t>- In-game HUD</w:t>
+      </w:r>
+    </w:p>
+    <w:p>
+      <w:r>
+        <w:t>Levels</w:t>
+      </w:r>
+    </w:p>
+    <w:p>
+      <w:r>
+        <w:tab/>
+        <w:t>- Level Templates</w:t>
+      </w:r>
+    </w:p>
+    <w:p>
+      <w:r>
+        <w:tab/>
+        <w:t>- Animation Templates</w:t>
+      </w:r>
+    </w:p>
+    <w:p>
+      <w:r>
+        <w:tab/>
+        <w:t>- Tech Art Templates</w:t>
+      </w:r>
+    </w:p>
+    <w:p>
+      <w:r>
+        <w:t>Manager</w:t>
+      </w:r>
+    </w:p>
+    <w:p>
+      <w:r>
+        <w:t>Sound</w:t>
+      </w:r>
+    </w:p>
+    <w:p>
+      <w:r>
+        <w:tab/>
+        <w:t>- Music</w:t>
+      </w:r>
+    </w:p>
+    <w:p>
+      <w:r>
+        <w:tab/>
+        <w:t>- Effects</w:t>
+      </w:r>
+    </w:p>
+    <w:p/>
+    <w:p>
+      <w:r>
+        <w:t>C++ Classes Folder</w:t>
+      </w:r>
+    </w:p>
+    <w:p>
+      <w:r>
+        <w:tab/>
+        <w:t>- Silhouette</w:t>
+      </w:r>
+    </w:p>
+    <w:p>
+      <w:r>
+        <w:tab/>
+        <w:t>- Inventory</w:t>
+      </w:r>
+    </w:p>
+    <w:p/>
+    <w:p>
+      <w:r>
+        <w:t xml:space="preserve">Private variables will be prefixed with </w:t>
+      </w:r>
+      <w:r>
         <w:rPr>
           <w:b/>
+          <w:bCs/>
+          <w:i/>
+          <w:iCs/>
         </w:rPr>
-      </w:pPr>
-      <w:r>
-        <w:t xml:space="preserve">Private variables will be prefixed with </w:t>
+        <w:t>‘m_’</w:t>
+      </w:r>
+    </w:p>
+    <w:p>
+      <w:r>
+        <w:t>Public variables won’t include any prefix because these are directly visible in the Unreal Editor.</w:t>
+      </w:r>
+    </w:p>
+    <w:p>
+      <w:r>
+        <w:t xml:space="preserve">Enumerators will be prefixed with </w:t>
       </w:r>
       <w:r>
         <w:rPr>
           <w:b/>
+          <w:bCs/>
         </w:rPr>
-        <w:t>‘m_’</w:t>
+        <w:t>'E'</w:t>
+      </w:r>
+      <w:r>
+        <w:rPr>
+          <w:b/>
+          <w:bCs/>
+          <w:u w:val="single"/>
+        </w:rPr>
+        <w:t xml:space="preserve"> </w:t>
+      </w:r>
+      <w:r>
+        <w:t>because this is a requirement set by Unreal.</w:t>
       </w:r>
     </w:p>
     <w:p>
       <w:r>
-        <w:t>Public variables won’t include any prefix.</w:t>
+        <w:t xml:space="preserve">Structs will be prefixed with </w:t>
+      </w:r>
+      <w:r>
+        <w:rPr>
+          <w:b/>
+          <w:bCs/>
+        </w:rPr>
+        <w:t>'F'</w:t>
+      </w:r>
+      <w:r>
+        <w:t xml:space="preserve"> because this is a requirement set by Unreal.</w:t>
       </w:r>
     </w:p>
     <w:p>
+      <w:r>
+        <w:t>Actor will be prefixed with 'A' because this is a requirement set by Unreal.</w:t>
+      </w:r>
       <w:r>
         <w:br w:type="page"/>
       </w:r>
@@ -7528,7 +7789,7 @@
           <w:noProof/>
         </w:rPr>
         <w:drawing>
-          <wp:inline distT="0" distB="0" distL="0" distR="0">
+          <wp:inline distT="0" distB="0" distL="0" distR="0" wp14:anchorId="7ED1AD0D" wp14:editId="4CE8C615">
             <wp:extent cx="5724525" cy="6515100"/>
             <wp:effectExtent l="0" t="0" r="9525" b="0"/>
             <wp:docPr id="18" name="Picture 18"/>
@@ -7591,11 +7852,11 @@
           <w:numId w:val="3"/>
         </w:numPr>
       </w:pPr>
-      <w:bookmarkStart w:id="23" w:name="_Toc47535535"/>
+      <w:bookmarkStart w:id="22" w:name="_Toc47535535"/>
       <w:r>
         <w:t>Technical Risks</w:t>
       </w:r>
-      <w:bookmarkEnd w:id="23"/>
+      <w:bookmarkEnd w:id="22"/>
     </w:p>
     <w:p>
       <w:pPr>
@@ -7688,11 +7949,11 @@
       <w:pPr>
         <w:pStyle w:val="Heading2"/>
       </w:pPr>
-      <w:bookmarkStart w:id="24" w:name="_Toc47535536"/>
+      <w:bookmarkStart w:id="23" w:name="_Toc47535536"/>
       <w:r>
         <w:t>12. Asset List</w:t>
       </w:r>
-      <w:bookmarkEnd w:id="24"/>
+      <w:bookmarkEnd w:id="23"/>
     </w:p>
     <w:p/>
     <w:tbl>
@@ -10482,16 +10743,7 @@
                 <w:color w:val="000000"/>
                 <w:lang w:eastAsia="en-AU"/>
               </w:rPr>
-              <w:t>SM_ScifiWall_</w:t>
-            </w:r>
-            <w:proofErr w:type="gramStart"/>
-            <w:r>
-              <w:rPr>
-                <w:rFonts w:ascii="Calibri" w:eastAsia="Times New Roman" w:hAnsi="Calibri" w:cs="Calibri"/>
-                <w:color w:val="000000"/>
-                <w:lang w:eastAsia="en-AU"/>
-              </w:rPr>
-              <w:t>Corner</w:t>
+              <w:t>SM_ScifiWall_Corner</w:t>
             </w:r>
             <w:proofErr w:type="spellEnd"/>
             <w:r>
@@ -10512,7 +10764,6 @@
               <w:t>fbx</w:t>
             </w:r>
             <w:proofErr w:type="spellEnd"/>
-            <w:proofErr w:type="gramEnd"/>
           </w:p>
         </w:tc>
         <w:tc>
@@ -10616,16 +10867,7 @@
                 <w:color w:val="000000"/>
                 <w:lang w:eastAsia="en-AU"/>
               </w:rPr>
-              <w:t>SM_ScifiWall_</w:t>
-            </w:r>
-            <w:proofErr w:type="gramStart"/>
-            <w:r>
-              <w:rPr>
-                <w:rFonts w:ascii="Calibri" w:eastAsia="Times New Roman" w:hAnsi="Calibri" w:cs="Calibri"/>
-                <w:color w:val="000000"/>
-                <w:lang w:eastAsia="en-AU"/>
-              </w:rPr>
-              <w:t>Long</w:t>
+              <w:t>SM_ScifiWall_Long</w:t>
             </w:r>
             <w:proofErr w:type="spellEnd"/>
             <w:r>
@@ -10646,7 +10888,6 @@
               <w:t>fbx</w:t>
             </w:r>
             <w:proofErr w:type="spellEnd"/>
-            <w:proofErr w:type="gramEnd"/>
           </w:p>
         </w:tc>
         <w:tc>
@@ -12444,16 +12685,7 @@
                 <w:color w:val="000000"/>
                 <w:lang w:eastAsia="en-AU"/>
               </w:rPr>
-              <w:t>SM_</w:t>
-            </w:r>
-            <w:proofErr w:type="gramStart"/>
-            <w:r>
-              <w:rPr>
-                <w:rFonts w:ascii="Calibri" w:eastAsia="Times New Roman" w:hAnsi="Calibri" w:cs="Calibri"/>
-                <w:color w:val="000000"/>
-                <w:lang w:eastAsia="en-AU"/>
-              </w:rPr>
-              <w:t>MushroomGrp</w:t>
+              <w:t>SM_MushroomGrp</w:t>
             </w:r>
             <w:proofErr w:type="spellEnd"/>
             <w:r>
@@ -12474,7 +12706,6 @@
               <w:t>fbx</w:t>
             </w:r>
             <w:proofErr w:type="spellEnd"/>
-            <w:proofErr w:type="gramEnd"/>
           </w:p>
         </w:tc>
         <w:tc>
@@ -19685,7 +19916,7 @@
 </file>
 
 <file path=word/numbering.xml><?xml version="1.0" encoding="utf-8"?>
-<w:numbering xmlns:wpc="http://schemas.microsoft.com/office/word/2010/wordprocessingCanvas" xmlns:cx="http://schemas.microsoft.com/office/drawing/2014/chartex" xmlns:cx1="http://schemas.microsoft.com/office/drawing/2015/9/8/chartex" xmlns:cx2="http://schemas.microsoft.com/office/drawing/2015/10/21/chartex" xmlns:cx3="http://schemas.microsoft.com/office/drawing/2016/5/9/chartex" xmlns:cx4="http://schemas.microsoft.com/office/drawing/2016/5/10/chartex" xmlns:cx5="http://schemas.microsoft.com/office/drawing/2016/5/11/chartex" xmlns:cx6="http://schemas.microsoft.com/office/drawing/2016/5/12/chartex" xmlns:cx7="http://schemas.microsoft.com/office/drawing/2016/5/13/chartex" xmlns:cx8="http://schemas.microsoft.com/office/drawing/2016/5/14/chartex" xmlns:mc="http://schemas.openxmlformats.org/markup-compatibility/2006" xmlns:aink="http://schemas.microsoft.com/office/drawing/2016/ink" xmlns:am3d="http://schemas.microsoft.com/office/drawing/2017/model3d" xmlns:o="urn:schemas-microsoft-com:office:office" xmlns:r="http://schemas.openxmlformats.org/officeDocument/2006/relationships" xmlns:m="http://schemas.openxmlformats.org/officeDocument/2006/math" xmlns:v="urn:schemas-microsoft-com:vml" xmlns:wp14="http://schemas.microsoft.com/office/word/2010/wordprocessingDrawing" xmlns:wp="http://schemas.openxmlformats.org/drawingml/2006/wordprocessingDrawing" xmlns:w10="urn:schemas-microsoft-com:office:word" xmlns:w="http://schemas.openxmlformats.org/wordprocessingml/2006/main" xmlns:w14="http://schemas.microsoft.com/office/word/2010/wordml" xmlns:w15="http://schemas.microsoft.com/office/word/2012/wordml" xmlns:w16cid="http://schemas.microsoft.com/office/word/2016/wordml/cid" xmlns:w16se="http://schemas.microsoft.com/office/word/2015/wordml/symex" xmlns:wpg="http://schemas.microsoft.com/office/word/2010/wordprocessingGroup" xmlns:wpi="http://schemas.microsoft.com/office/word/2010/wordprocessingInk" xmlns:wne="http://schemas.microsoft.com/office/word/2006/wordml" xmlns:wps="http://schemas.microsoft.com/office/word/2010/wordprocessingShape" mc:Ignorable="w14 w15 w16se w16cid wp14">
+<w:numbering xmlns:wpc="http://schemas.microsoft.com/office/word/2010/wordprocessingCanvas" xmlns:cx="http://schemas.microsoft.com/office/drawing/2014/chartex" xmlns:cx1="http://schemas.microsoft.com/office/drawing/2015/9/8/chartex" xmlns:cx2="http://schemas.microsoft.com/office/drawing/2015/10/21/chartex" xmlns:cx3="http://schemas.microsoft.com/office/drawing/2016/5/9/chartex" xmlns:cx4="http://schemas.microsoft.com/office/drawing/2016/5/10/chartex" xmlns:cx5="http://schemas.microsoft.com/office/drawing/2016/5/11/chartex" xmlns:cx6="http://schemas.microsoft.com/office/drawing/2016/5/12/chartex" xmlns:cx7="http://schemas.microsoft.com/office/drawing/2016/5/13/chartex" xmlns:cx8="http://schemas.microsoft.com/office/drawing/2016/5/14/chartex" xmlns:mc="http://schemas.openxmlformats.org/markup-compatibility/2006" xmlns:aink="http://schemas.microsoft.com/office/drawing/2016/ink" xmlns:am3d="http://schemas.microsoft.com/office/drawing/2017/model3d" xmlns:o="urn:schemas-microsoft-com:office:office" xmlns:r="http://schemas.openxmlformats.org/officeDocument/2006/relationships" xmlns:m="http://schemas.openxmlformats.org/officeDocument/2006/math" xmlns:v="urn:schemas-microsoft-com:vml" xmlns:wp14="http://schemas.microsoft.com/office/word/2010/wordprocessingDrawing" xmlns:wp="http://schemas.openxmlformats.org/drawingml/2006/wordprocessingDrawing" xmlns:w10="urn:schemas-microsoft-com:office:word" xmlns:w="http://schemas.openxmlformats.org/wordprocessingml/2006/main" xmlns:w14="http://schemas.microsoft.com/office/word/2010/wordml" xmlns:w15="http://schemas.microsoft.com/office/word/2012/wordml" xmlns:w16cex="http://schemas.microsoft.com/office/word/2018/wordml/cex" xmlns:w16cid="http://schemas.microsoft.com/office/word/2016/wordml/cid" xmlns:w16="http://schemas.microsoft.com/office/word/2018/wordml" xmlns:w16se="http://schemas.microsoft.com/office/word/2015/wordml/symex" xmlns:wpg="http://schemas.microsoft.com/office/word/2010/wordprocessingGroup" xmlns:wpi="http://schemas.microsoft.com/office/word/2010/wordprocessingInk" xmlns:wne="http://schemas.microsoft.com/office/word/2006/wordml" xmlns:wps="http://schemas.microsoft.com/office/word/2010/wordprocessingShape" mc:Ignorable="w14 w15 w16se w16cid w16 w16cex wp14">
   <w:abstractNum w:abstractNumId="0" w15:restartNumberingAfterBreak="0">
     <w:nsid w:val="03CE300D"/>
     <w:multiLevelType w:val="hybridMultilevel"/>
@@ -20453,7 +20684,7 @@
 </file>
 
 <file path=word/styles.xml><?xml version="1.0" encoding="utf-8"?>
-<w:styles xmlns:mc="http://schemas.openxmlformats.org/markup-compatibility/2006" xmlns:r="http://schemas.openxmlformats.org/officeDocument/2006/relationships" xmlns:w="http://schemas.openxmlformats.org/wordprocessingml/2006/main" xmlns:w14="http://schemas.microsoft.com/office/word/2010/wordml" xmlns:w15="http://schemas.microsoft.com/office/word/2012/wordml" xmlns:w16cid="http://schemas.microsoft.com/office/word/2016/wordml/cid" xmlns:w16se="http://schemas.microsoft.com/office/word/2015/wordml/symex" mc:Ignorable="w14 w15 w16se w16cid">
+<w:styles xmlns:mc="http://schemas.openxmlformats.org/markup-compatibility/2006" xmlns:r="http://schemas.openxmlformats.org/officeDocument/2006/relationships" xmlns:w="http://schemas.openxmlformats.org/wordprocessingml/2006/main" xmlns:w14="http://schemas.microsoft.com/office/word/2010/wordml" xmlns:w15="http://schemas.microsoft.com/office/word/2012/wordml" xmlns:w16cex="http://schemas.microsoft.com/office/word/2018/wordml/cex" xmlns:w16cid="http://schemas.microsoft.com/office/word/2016/wordml/cid" xmlns:w16="http://schemas.microsoft.com/office/word/2018/wordml" xmlns:w16se="http://schemas.microsoft.com/office/word/2015/wordml/symex" mc:Ignorable="w14 w15 w16se w16cid w16 w16cex">
   <w:docDefaults>
     <w:rPrDefault>
       <w:rPr>
@@ -20469,7 +20700,7 @@
       </w:pPr>
     </w:pPrDefault>
   </w:docDefaults>
-  <w:latentStyles w:defLockedState="0" w:defUIPriority="99" w:defSemiHidden="0" w:defUnhideWhenUsed="0" w:defQFormat="0" w:count="375">
+  <w:latentStyles w:defLockedState="0" w:defUIPriority="99" w:defSemiHidden="0" w:defUnhideWhenUsed="0" w:defQFormat="0" w:count="376">
     <w:lsdException w:name="Normal" w:uiPriority="0" w:qFormat="1"/>
     <w:lsdException w:name="heading 1" w:uiPriority="9" w:qFormat="1"/>
     <w:lsdException w:name="heading 2" w:semiHidden="1" w:uiPriority="9" w:unhideWhenUsed="1" w:qFormat="1"/>
@@ -20575,7 +20806,6 @@
     <w:lsdException w:name="HTML Sample" w:semiHidden="1" w:unhideWhenUsed="1"/>
     <w:lsdException w:name="HTML Typewriter" w:semiHidden="1" w:unhideWhenUsed="1"/>
     <w:lsdException w:name="HTML Variable" w:semiHidden="1" w:unhideWhenUsed="1"/>
-    <w:lsdException w:name="Normal Table" w:semiHidden="1" w:unhideWhenUsed="1"/>
     <w:lsdException w:name="annotation subject" w:semiHidden="1" w:unhideWhenUsed="1"/>
     <w:lsdException w:name="No List" w:semiHidden="1" w:unhideWhenUsed="1"/>
     <w:lsdException w:name="Outline List 1" w:semiHidden="1" w:unhideWhenUsed="1"/>
@@ -20622,10 +20852,8 @@
     <w:lsdException w:name="Table Subtle 2" w:semiHidden="1" w:unhideWhenUsed="1"/>
     <w:lsdException w:name="Table Web 1" w:semiHidden="1" w:unhideWhenUsed="1"/>
     <w:lsdException w:name="Table Web 2" w:semiHidden="1" w:unhideWhenUsed="1"/>
-    <w:lsdException w:name="Table Web 3" w:semiHidden="1" w:unhideWhenUsed="1"/>
     <w:lsdException w:name="Balloon Text" w:semiHidden="1" w:unhideWhenUsed="1"/>
     <w:lsdException w:name="Table Grid" w:uiPriority="39"/>
-    <w:lsdException w:name="Table Theme" w:semiHidden="1" w:unhideWhenUsed="1"/>
     <w:lsdException w:name="Placeholder Text" w:semiHidden="1"/>
     <w:lsdException w:name="No Spacing" w:uiPriority="1" w:qFormat="1"/>
     <w:lsdException w:name="Light Shading" w:uiPriority="60"/>
@@ -20845,6 +21073,7 @@
     <w:lsdException w:name="Smart Hyperlink" w:semiHidden="1" w:unhideWhenUsed="1"/>
     <w:lsdException w:name="Hashtag" w:semiHidden="1" w:unhideWhenUsed="1"/>
     <w:lsdException w:name="Unresolved Mention" w:semiHidden="1" w:unhideWhenUsed="1"/>
+    <w:lsdException w:name="Smart Link" w:semiHidden="1" w:unhideWhenUsed="1"/>
   </w:latentStyles>
   <w:style w:type="paragraph" w:default="1" w:styleId="Normal">
     <w:name w:val="Normal"/>
